--- a/Group 3 Project proposal_RJ_7Apr19.docx
+++ b/Group 3 Project proposal_RJ_7Apr19.docx
@@ -251,6 +251,8 @@
         </w:rPr>
         <w:t>Richard “RJ” Young</w:t>
       </w:r>
+      <w:bookmarkStart w:id="0" w:name="_GoBack"/>
+      <w:bookmarkEnd w:id="0"/>
     </w:p>
     <w:p>
       <w:pPr>
@@ -1380,8 +1382,6 @@
         </w:rPr>
         <w:t>Tools and Technologies</w:t>
       </w:r>
-      <w:bookmarkStart w:id="0" w:name="_GoBack"/>
-      <w:bookmarkEnd w:id="0"/>
     </w:p>
     <w:p>
       <w:pPr>
@@ -1708,15 +1708,11 @@
               <w:jc w:val="center"/>
               <w:rPr>
                 <w:rFonts w:ascii="Arial" w:eastAsia="Arial" w:hAnsi="Arial" w:cs="Arial"/>
-                <w:sz w:val="32"/>
-                <w:szCs w:val="32"/>
               </w:rPr>
             </w:pPr>
             <w:r>
               <w:rPr>
                 <w:rFonts w:ascii="Arial" w:eastAsia="Arial" w:hAnsi="Arial" w:cs="Arial"/>
-                <w:sz w:val="32"/>
-                <w:szCs w:val="32"/>
               </w:rPr>
               <w:t>Davis Vickers</w:t>
             </w:r>
@@ -1730,15 +1726,11 @@
             <w:pPr>
               <w:rPr>
                 <w:rFonts w:ascii="Arial" w:eastAsia="Arial" w:hAnsi="Arial" w:cs="Arial"/>
-                <w:sz w:val="18"/>
-                <w:szCs w:val="18"/>
               </w:rPr>
             </w:pPr>
             <w:r>
               <w:rPr>
                 <w:rFonts w:ascii="Arial" w:eastAsia="Arial" w:hAnsi="Arial" w:cs="Arial"/>
-                <w:sz w:val="18"/>
-                <w:szCs w:val="18"/>
               </w:rPr>
               <w:t>DB/UI</w:t>
             </w:r>
@@ -1755,15 +1747,11 @@
               <w:jc w:val="center"/>
               <w:rPr>
                 <w:rFonts w:ascii="Arial" w:eastAsia="Arial" w:hAnsi="Arial" w:cs="Arial"/>
-                <w:sz w:val="32"/>
-                <w:szCs w:val="32"/>
               </w:rPr>
             </w:pPr>
             <w:r>
               <w:rPr>
                 <w:rFonts w:ascii="Arial" w:eastAsia="Arial" w:hAnsi="Arial" w:cs="Arial"/>
-                <w:sz w:val="32"/>
-                <w:szCs w:val="32"/>
               </w:rPr>
               <w:t>Sarah Willard</w:t>
             </w:r>
@@ -1777,15 +1765,11 @@
             <w:pPr>
               <w:rPr>
                 <w:rFonts w:ascii="Arial" w:eastAsia="Arial" w:hAnsi="Arial" w:cs="Arial"/>
-                <w:sz w:val="18"/>
-                <w:szCs w:val="18"/>
               </w:rPr>
             </w:pPr>
             <w:r>
               <w:rPr>
                 <w:rFonts w:ascii="Arial" w:eastAsia="Arial" w:hAnsi="Arial" w:cs="Arial"/>
-                <w:sz w:val="18"/>
-                <w:szCs w:val="18"/>
               </w:rPr>
               <w:t>BA/PM/Application Layer</w:t>
             </w:r>
@@ -1802,15 +1786,11 @@
               <w:jc w:val="center"/>
               <w:rPr>
                 <w:rFonts w:ascii="Arial" w:eastAsia="Arial" w:hAnsi="Arial" w:cs="Arial"/>
-                <w:sz w:val="32"/>
-                <w:szCs w:val="32"/>
               </w:rPr>
             </w:pPr>
             <w:r>
               <w:rPr>
                 <w:rFonts w:ascii="Arial" w:eastAsia="Arial" w:hAnsi="Arial" w:cs="Arial"/>
-                <w:sz w:val="32"/>
-                <w:szCs w:val="32"/>
               </w:rPr>
               <w:t>Ian Martinez</w:t>
             </w:r>
@@ -1824,15 +1804,11 @@
             <w:pPr>
               <w:rPr>
                 <w:rFonts w:ascii="Arial" w:eastAsia="Arial" w:hAnsi="Arial" w:cs="Arial"/>
-                <w:sz w:val="18"/>
-                <w:szCs w:val="18"/>
               </w:rPr>
             </w:pPr>
             <w:r>
               <w:rPr>
                 <w:rFonts w:ascii="Arial" w:eastAsia="Arial" w:hAnsi="Arial" w:cs="Arial"/>
-                <w:sz w:val="18"/>
-                <w:szCs w:val="18"/>
               </w:rPr>
               <w:t>DB/UI</w:t>
             </w:r>
@@ -1849,15 +1825,11 @@
               <w:jc w:val="center"/>
               <w:rPr>
                 <w:rFonts w:ascii="Arial" w:eastAsia="Arial" w:hAnsi="Arial" w:cs="Arial"/>
-                <w:sz w:val="32"/>
-                <w:szCs w:val="32"/>
               </w:rPr>
             </w:pPr>
             <w:r>
               <w:rPr>
                 <w:rFonts w:ascii="Arial" w:eastAsia="Arial" w:hAnsi="Arial" w:cs="Arial"/>
-                <w:sz w:val="32"/>
-                <w:szCs w:val="32"/>
               </w:rPr>
               <w:t>Richard “RJ” Young</w:t>
             </w:r>
@@ -1871,15 +1843,11 @@
             <w:pPr>
               <w:rPr>
                 <w:rFonts w:ascii="Arial" w:eastAsia="Arial" w:hAnsi="Arial" w:cs="Arial"/>
-                <w:sz w:val="18"/>
-                <w:szCs w:val="18"/>
               </w:rPr>
             </w:pPr>
             <w:r>
               <w:rPr>
                 <w:rFonts w:ascii="Arial" w:eastAsia="Arial" w:hAnsi="Arial" w:cs="Arial"/>
-                <w:sz w:val="18"/>
-                <w:szCs w:val="18"/>
               </w:rPr>
               <w:t>BA/PM/Application Layer</w:t>
             </w:r>
